--- a/Antiproyecto/anexo i-anteproyecto.docx
+++ b/Antiproyecto/anexo i-anteproyecto.docx
@@ -363,7 +363,13 @@
     <w:p>
       <w:pPr>
         <w:pStyle w:val="Textoindependiente"/>
-        <w:spacing w:before="245"/>
+        <w:spacing w:before="252"/>
+        <w:ind w:left="114"/>
+        <w:jc w:val="both"/>
+        <w:rPr>
+          <w:sz w:val="6"/>
+          <w:szCs w:val="6"/>
+        </w:rPr>
       </w:pPr>
     </w:p>
     <w:p>
@@ -398,7 +404,10 @@
         </w:numPr>
       </w:pPr>
       <w:r>
-        <w:t>Desarrollar una aplicación web para el control de entrada y salida del aseo en un centro educativo.</w:t>
+        <w:t>Control</w:t>
+      </w:r>
+      <w:r>
+        <w:t xml:space="preserve"> de entrada y salida del aseo en un centro educativo.</w:t>
       </w:r>
     </w:p>
     <w:p>
@@ -410,7 +419,10 @@
         </w:numPr>
       </w:pPr>
       <w:r>
-        <w:t>Gestionar de forma eficiente la información de alumnos, profesores y aulas.</w:t>
+        <w:t xml:space="preserve">Gestionar de forma eficiente </w:t>
+      </w:r>
+      <w:r>
+        <w:t>la salida de los alumnos al aseo.</w:t>
       </w:r>
     </w:p>
     <w:p>
@@ -434,7 +446,50 @@
         </w:numPr>
       </w:pPr>
       <w:r>
-        <w:t>Facilitar la configuración del sistema y la visualización de informes de uso.</w:t>
+        <w:t>Diseñar una solución genérica que pueda ser implementada en distintos centros educativos.</w:t>
+      </w:r>
+    </w:p>
+    <w:p>
+      <w:pPr>
+        <w:pStyle w:val="Textoindependiente"/>
+        <w:spacing w:before="243"/>
+        <w:rPr>
+          <w:sz w:val="8"/>
+          <w:szCs w:val="8"/>
+        </w:rPr>
+      </w:pPr>
+    </w:p>
+    <w:p>
+      <w:pPr>
+        <w:pStyle w:val="Textoindependiente"/>
+        <w:ind w:left="115"/>
+      </w:pPr>
+      <w:r>
+        <w:rPr>
+          <w:spacing w:val="-2"/>
+        </w:rPr>
+        <w:t>-Temporalización</w:t>
+      </w:r>
+      <w:r>
+        <w:rPr>
+          <w:spacing w:val="8"/>
+        </w:rPr>
+        <w:t xml:space="preserve"> </w:t>
+      </w:r>
+      <w:r>
+        <w:rPr>
+          <w:color w:val="0F0F0F"/>
+          <w:spacing w:val="-2"/>
+        </w:rPr>
+        <w:t>inicial:</w:t>
+      </w:r>
+    </w:p>
+    <w:p>
+      <w:pPr>
+        <w:pStyle w:val="Textoindependiente"/>
+      </w:pPr>
+      <w:r>
+        <w:tab/>
       </w:r>
     </w:p>
     <w:p>
@@ -442,73 +497,28 @@
         <w:pStyle w:val="Textoindependiente"/>
         <w:numPr>
           <w:ilvl w:val="0"/>
-          <w:numId w:val="1"/>
+          <w:numId w:val="4"/>
         </w:numPr>
-      </w:pPr>
-      <w:r>
-        <w:t>Diseñar una solución genérica que pueda ser implementada en distintos centros educativos.</w:t>
-      </w:r>
-    </w:p>
-    <w:p>
-      <w:pPr>
-        <w:pStyle w:val="Textoindependiente"/>
-        <w:numPr>
-          <w:ilvl w:val="0"/>
-          <w:numId w:val="1"/>
-        </w:numPr>
-      </w:pPr>
-      <w:r>
-        <w:t>Aplicar buenas prácticas de programación utilizando un framework</w:t>
-      </w:r>
-      <w:r>
-        <w:t>.</w:t>
-      </w:r>
-    </w:p>
-    <w:p>
-      <w:pPr>
-        <w:pStyle w:val="Textoindependiente"/>
-      </w:pPr>
-    </w:p>
-    <w:p>
-      <w:pPr>
-        <w:pStyle w:val="Textoindependiente"/>
-        <w:spacing w:before="243"/>
-      </w:pPr>
-    </w:p>
-    <w:p>
-      <w:pPr>
-        <w:pStyle w:val="Textoindependiente"/>
-        <w:ind w:left="115"/>
-      </w:pPr>
-      <w:r>
-        <w:rPr>
-          <w:spacing w:val="-2"/>
-        </w:rPr>
-        <w:t>-Temporalización</w:t>
-      </w:r>
-      <w:r>
-        <w:rPr>
-          <w:spacing w:val="8"/>
-        </w:rPr>
-        <w:t xml:space="preserve"> </w:t>
-      </w:r>
-      <w:r>
-        <w:rPr>
-          <w:color w:val="0F0F0F"/>
-          <w:spacing w:val="-2"/>
-        </w:rPr>
-        <w:t>inicial:</w:t>
-      </w:r>
-    </w:p>
-    <w:p>
-      <w:pPr>
-        <w:pStyle w:val="Textoindependiente"/>
-      </w:pPr>
-    </w:p>
-    <w:p>
-      <w:pPr>
-        <w:pStyle w:val="Textoindependiente"/>
-      </w:pPr>
+        <w:ind w:left="709"/>
+        <w:rPr>
+          <w:u w:val="single"/>
+        </w:rPr>
+      </w:pPr>
+      <w:r>
+        <w:t xml:space="preserve">El proyecto se lleva a cabo desde </w:t>
+      </w:r>
+      <w:r>
+        <w:t>octubre</w:t>
+      </w:r>
+      <w:r>
+        <w:t xml:space="preserve"> de 2025 a </w:t>
+      </w:r>
+      <w:r>
+        <w:t>junio</w:t>
+      </w:r>
+      <w:r>
+        <w:t xml:space="preserve"> de 2026</w:t>
+      </w:r>
     </w:p>
     <w:p>
       <w:pPr>
@@ -617,21 +627,6 @@
     <w:p>
       <w:pPr>
         <w:pStyle w:val="Textoindependiente"/>
-      </w:pPr>
-    </w:p>
-    <w:p>
-      <w:pPr>
-        <w:pStyle w:val="Textoindependiente"/>
-      </w:pPr>
-    </w:p>
-    <w:p>
-      <w:pPr>
-        <w:pStyle w:val="Textoindependiente"/>
-      </w:pPr>
-    </w:p>
-    <w:p>
-      <w:pPr>
-        <w:pStyle w:val="Textoindependiente"/>
         <w:spacing w:before="244"/>
       </w:pPr>
     </w:p>
@@ -674,11 +669,22 @@
       <w:pPr>
         <w:pStyle w:val="Textoindependiente"/>
       </w:pPr>
+      <w:r>
+        <w:tab/>
+      </w:r>
     </w:p>
     <w:p>
       <w:pPr>
         <w:pStyle w:val="Textoindependiente"/>
-      </w:pPr>
+        <w:numPr>
+          <w:ilvl w:val="0"/>
+          <w:numId w:val="3"/>
+        </w:numPr>
+        <w:ind w:left="709"/>
+      </w:pPr>
+      <w:r>
+        <w:t>Aplicación web.</w:t>
+      </w:r>
     </w:p>
     <w:p>
       <w:pPr>
@@ -696,73 +702,33 @@
         <w:pStyle w:val="Textoindependiente"/>
         <w:ind w:left="114"/>
       </w:pPr>
-      <w:proofErr w:type="gramStart"/>
       <w:r>
         <w:rPr>
           <w:color w:val="0E0E0E"/>
           <w:w w:val="105"/>
         </w:rPr>
-        <w:t>En..</w:t>
-      </w:r>
-      <w:proofErr w:type="gramEnd"/>
+        <w:t>En</w:t>
+      </w:r>
       <w:r>
         <w:rPr>
           <w:color w:val="0E0E0E"/>
-          <w:spacing w:val="-40"/>
           <w:w w:val="105"/>
         </w:rPr>
-        <w:t xml:space="preserve"> </w:t>
+        <w:t xml:space="preserve"> Puerto de Mazarrón </w:t>
       </w:r>
       <w:r>
         <w:rPr>
           <w:color w:val="161616"/>
           <w:w w:val="105"/>
         </w:rPr>
-        <w:t>..........</w:t>
-      </w:r>
-      <w:r>
-        <w:rPr>
-          <w:color w:val="161616"/>
-          <w:spacing w:val="-42"/>
-          <w:w w:val="105"/>
-        </w:rPr>
-        <w:t xml:space="preserve"> </w:t>
-      </w:r>
-      <w:r>
-        <w:rPr>
-          <w:color w:val="181818"/>
-          <w:w w:val="105"/>
-        </w:rPr>
-        <w:t>..</w:t>
-      </w:r>
-      <w:r>
-        <w:rPr>
-          <w:color w:val="131313"/>
-          <w:w w:val="105"/>
-        </w:rPr>
-        <w:t xml:space="preserve">......., </w:t>
+        <w:t>a</w:t>
       </w:r>
       <w:r>
         <w:rPr>
           <w:color w:val="161616"/>
           <w:w w:val="105"/>
         </w:rPr>
-        <w:t>a.........</w:t>
-      </w:r>
-      <w:r>
-        <w:rPr>
-          <w:color w:val="161616"/>
-          <w:spacing w:val="-38"/>
-          <w:w w:val="105"/>
-        </w:rPr>
-        <w:t xml:space="preserve"> </w:t>
-      </w:r>
-      <w:r>
-        <w:rPr>
-          <w:color w:val="0F0F0F"/>
-          <w:w w:val="105"/>
-        </w:rPr>
-        <w:t>.....</w:t>
+        <w:t xml:space="preserve"> viernes</w:t>
       </w:r>
       <w:r>
         <w:rPr>
@@ -774,6 +740,14 @@
       </w:r>
       <w:r>
         <w:rPr>
+          <w:color w:val="0F0F0F"/>
+          <w:spacing w:val="-1"/>
+          <w:w w:val="105"/>
+        </w:rPr>
+        <w:t xml:space="preserve">7 </w:t>
+      </w:r>
+      <w:r>
+        <w:rPr>
           <w:color w:val="1C1C1C"/>
           <w:w w:val="105"/>
         </w:rPr>
@@ -791,7 +765,13 @@
         <w:rPr>
           <w:w w:val="105"/>
         </w:rPr>
-        <w:t>.......................de</w:t>
+        <w:t xml:space="preserve">noviembre </w:t>
+      </w:r>
+      <w:r>
+        <w:rPr>
+          <w:w w:val="105"/>
+        </w:rPr>
+        <w:t>de</w:t>
       </w:r>
       <w:r>
         <w:rPr>
@@ -805,7 +785,14 @@
           <w:spacing w:val="-2"/>
           <w:w w:val="105"/>
         </w:rPr>
-        <w:t>20..........</w:t>
+        <w:t>20</w:t>
+      </w:r>
+      <w:r>
+        <w:rPr>
+          <w:spacing w:val="-2"/>
+          <w:w w:val="105"/>
+        </w:rPr>
+        <w:t>25</w:t>
       </w:r>
     </w:p>
     <w:p>
@@ -813,6 +800,7 @@
         <w:pStyle w:val="Textoindependiente"/>
         <w:rPr>
           <w:sz w:val="20"/>
+          <w:u w:val="single"/>
         </w:rPr>
       </w:pPr>
     </w:p>
@@ -868,7 +856,6 @@
               <w:ind w:firstLine="0"/>
             </w:pPr>
             <w:r>
-              <w:lastRenderedPageBreak/>
               <w:t>Firma/s</w:t>
             </w:r>
             <w:r>
@@ -2144,6 +2131,119 @@
 <file path=word/numbering.xml><?xml version="1.0" encoding="utf-8"?>
 <w:numbering xmlns:wpc="http://schemas.microsoft.com/office/word/2010/wordprocessingCanvas" xmlns:cx="http://schemas.microsoft.com/office/drawing/2014/chartex" xmlns:cx1="http://schemas.microsoft.com/office/drawing/2015/9/8/chartex" xmlns:cx2="http://schemas.microsoft.com/office/drawing/2015/10/21/chartex" xmlns:cx3="http://schemas.microsoft.com/office/drawing/2016/5/9/chartex" xmlns:cx4="http://schemas.microsoft.com/office/drawing/2016/5/10/chartex" xmlns:cx5="http://schemas.microsoft.com/office/drawing/2016/5/11/chartex" xmlns:cx6="http://schemas.microsoft.com/office/drawing/2016/5/12/chartex" xmlns:cx7="http://schemas.microsoft.com/office/drawing/2016/5/13/chartex" xmlns:cx8="http://schemas.microsoft.com/office/drawing/2016/5/14/chartex" xmlns:mc="http://schemas.openxmlformats.org/markup-compatibility/2006" xmlns:aink="http://schemas.microsoft.com/office/drawing/2016/ink" xmlns:am3d="http://schemas.microsoft.com/office/drawing/2017/model3d" xmlns:o="urn:schemas-microsoft-com:office:office" xmlns:oel="http://schemas.microsoft.com/office/2019/extlst" xmlns:r="http://schemas.openxmlformats.org/officeDocument/2006/relationships" xmlns:m="http://schemas.openxmlformats.org/officeDocument/2006/math" xmlns:v="urn:schemas-microsoft-com:vml" xmlns:wp14="http://schemas.microsoft.com/office/word/2010/wordprocessingDrawing" xmlns:wp="http://schemas.openxmlformats.org/drawingml/2006/wordprocessingDrawing" xmlns:w10="urn:schemas-microsoft-com:office:word" xmlns:w="http://schemas.openxmlformats.org/wordprocessingml/2006/main" xmlns:w14="http://schemas.microsoft.com/office/word/2010/wordml" xmlns:w15="http://schemas.microsoft.com/office/word/2012/wordml" xmlns:w16cex="http://schemas.microsoft.com/office/word/2018/wordml/cex" xmlns:w16cid="http://schemas.microsoft.com/office/word/2016/wordml/cid" xmlns:w16="http://schemas.microsoft.com/office/word/2018/wordml" xmlns:w16du="http://schemas.microsoft.com/office/word/2023/wordml/word16du" xmlns:w16sdtdh="http://schemas.microsoft.com/office/word/2020/wordml/sdtdatahash" xmlns:w16sdtfl="http://schemas.microsoft.com/office/word/2024/wordml/sdtformatlock" xmlns:w16se="http://schemas.microsoft.com/office/word/2015/wordml/symex" xmlns:wpg="http://schemas.microsoft.com/office/word/2010/wordprocessingGroup" xmlns:wpi="http://schemas.microsoft.com/office/word/2010/wordprocessingInk" xmlns:wne="http://schemas.microsoft.com/office/word/2006/wordml" xmlns:wps="http://schemas.microsoft.com/office/word/2010/wordprocessingShape" mc:Ignorable="w14 w15 w16se w16cid w16 w16cex w16sdtdh w16sdtfl w16du wp14">
   <w:abstractNum w:abstractNumId="0" w15:restartNumberingAfterBreak="0">
+    <w:nsid w:val="150E62F1"/>
+    <w:multiLevelType w:val="hybridMultilevel"/>
+    <w:tmpl w:val="2A36C5AA"/>
+    <w:lvl w:ilvl="0" w:tplc="0C0A0001">
+      <w:start w:val="1"/>
+      <w:numFmt w:val="bullet"/>
+      <w:lvlText w:val=""/>
+      <w:lvlJc w:val="left"/>
+      <w:pPr>
+        <w:ind w:left="1440" w:hanging="360"/>
+      </w:pPr>
+      <w:rPr>
+        <w:rFonts w:ascii="Symbol" w:hAnsi="Symbol" w:hint="default"/>
+      </w:rPr>
+    </w:lvl>
+    <w:lvl w:ilvl="1" w:tplc="0C0A0003" w:tentative="1">
+      <w:start w:val="1"/>
+      <w:numFmt w:val="bullet"/>
+      <w:lvlText w:val="o"/>
+      <w:lvlJc w:val="left"/>
+      <w:pPr>
+        <w:ind w:left="2160" w:hanging="360"/>
+      </w:pPr>
+      <w:rPr>
+        <w:rFonts w:ascii="Courier New" w:hAnsi="Courier New" w:cs="Courier New" w:hint="default"/>
+      </w:rPr>
+    </w:lvl>
+    <w:lvl w:ilvl="2" w:tplc="0C0A0005" w:tentative="1">
+      <w:start w:val="1"/>
+      <w:numFmt w:val="bullet"/>
+      <w:lvlText w:val=""/>
+      <w:lvlJc w:val="left"/>
+      <w:pPr>
+        <w:ind w:left="2880" w:hanging="360"/>
+      </w:pPr>
+      <w:rPr>
+        <w:rFonts w:ascii="Wingdings" w:hAnsi="Wingdings" w:hint="default"/>
+      </w:rPr>
+    </w:lvl>
+    <w:lvl w:ilvl="3" w:tplc="0C0A0001" w:tentative="1">
+      <w:start w:val="1"/>
+      <w:numFmt w:val="bullet"/>
+      <w:lvlText w:val=""/>
+      <w:lvlJc w:val="left"/>
+      <w:pPr>
+        <w:ind w:left="3600" w:hanging="360"/>
+      </w:pPr>
+      <w:rPr>
+        <w:rFonts w:ascii="Symbol" w:hAnsi="Symbol" w:hint="default"/>
+      </w:rPr>
+    </w:lvl>
+    <w:lvl w:ilvl="4" w:tplc="0C0A0003" w:tentative="1">
+      <w:start w:val="1"/>
+      <w:numFmt w:val="bullet"/>
+      <w:lvlText w:val="o"/>
+      <w:lvlJc w:val="left"/>
+      <w:pPr>
+        <w:ind w:left="4320" w:hanging="360"/>
+      </w:pPr>
+      <w:rPr>
+        <w:rFonts w:ascii="Courier New" w:hAnsi="Courier New" w:cs="Courier New" w:hint="default"/>
+      </w:rPr>
+    </w:lvl>
+    <w:lvl w:ilvl="5" w:tplc="0C0A0005" w:tentative="1">
+      <w:start w:val="1"/>
+      <w:numFmt w:val="bullet"/>
+      <w:lvlText w:val=""/>
+      <w:lvlJc w:val="left"/>
+      <w:pPr>
+        <w:ind w:left="5040" w:hanging="360"/>
+      </w:pPr>
+      <w:rPr>
+        <w:rFonts w:ascii="Wingdings" w:hAnsi="Wingdings" w:hint="default"/>
+      </w:rPr>
+    </w:lvl>
+    <w:lvl w:ilvl="6" w:tplc="0C0A0001" w:tentative="1">
+      <w:start w:val="1"/>
+      <w:numFmt w:val="bullet"/>
+      <w:lvlText w:val=""/>
+      <w:lvlJc w:val="left"/>
+      <w:pPr>
+        <w:ind w:left="5760" w:hanging="360"/>
+      </w:pPr>
+      <w:rPr>
+        <w:rFonts w:ascii="Symbol" w:hAnsi="Symbol" w:hint="default"/>
+      </w:rPr>
+    </w:lvl>
+    <w:lvl w:ilvl="7" w:tplc="0C0A0003" w:tentative="1">
+      <w:start w:val="1"/>
+      <w:numFmt w:val="bullet"/>
+      <w:lvlText w:val="o"/>
+      <w:lvlJc w:val="left"/>
+      <w:pPr>
+        <w:ind w:left="6480" w:hanging="360"/>
+      </w:pPr>
+      <w:rPr>
+        <w:rFonts w:ascii="Courier New" w:hAnsi="Courier New" w:cs="Courier New" w:hint="default"/>
+      </w:rPr>
+    </w:lvl>
+    <w:lvl w:ilvl="8" w:tplc="0C0A0005" w:tentative="1">
+      <w:start w:val="1"/>
+      <w:numFmt w:val="bullet"/>
+      <w:lvlText w:val=""/>
+      <w:lvlJc w:val="left"/>
+      <w:pPr>
+        <w:ind w:left="7200" w:hanging="360"/>
+      </w:pPr>
+      <w:rPr>
+        <w:rFonts w:ascii="Wingdings" w:hAnsi="Wingdings" w:hint="default"/>
+      </w:rPr>
+    </w:lvl>
+  </w:abstractNum>
+  <w:abstractNum w:abstractNumId="1" w15:restartNumberingAfterBreak="0">
     <w:nsid w:val="4CC4323C"/>
     <w:multiLevelType w:val="hybridMultilevel"/>
     <w:tmpl w:val="AB0A3BC8"/>
@@ -2256,7 +2356,7 @@
       </w:rPr>
     </w:lvl>
   </w:abstractNum>
-  <w:abstractNum w:abstractNumId="1" w15:restartNumberingAfterBreak="0">
+  <w:abstractNum w:abstractNumId="2" w15:restartNumberingAfterBreak="0">
     <w:nsid w:val="525D046C"/>
     <w:multiLevelType w:val="hybridMultilevel"/>
     <w:tmpl w:val="AD74DF92"/>
@@ -2369,11 +2469,130 @@
       </w:rPr>
     </w:lvl>
   </w:abstractNum>
+  <w:abstractNum w:abstractNumId="3" w15:restartNumberingAfterBreak="0">
+    <w:nsid w:val="78604CBA"/>
+    <w:multiLevelType w:val="hybridMultilevel"/>
+    <w:tmpl w:val="979A5D38"/>
+    <w:lvl w:ilvl="0" w:tplc="0C0A0001">
+      <w:start w:val="1"/>
+      <w:numFmt w:val="bullet"/>
+      <w:lvlText w:val=""/>
+      <w:lvlJc w:val="left"/>
+      <w:pPr>
+        <w:ind w:left="1440" w:hanging="360"/>
+      </w:pPr>
+      <w:rPr>
+        <w:rFonts w:ascii="Symbol" w:hAnsi="Symbol" w:hint="default"/>
+      </w:rPr>
+    </w:lvl>
+    <w:lvl w:ilvl="1" w:tplc="0C0A0003" w:tentative="1">
+      <w:start w:val="1"/>
+      <w:numFmt w:val="bullet"/>
+      <w:lvlText w:val="o"/>
+      <w:lvlJc w:val="left"/>
+      <w:pPr>
+        <w:ind w:left="2160" w:hanging="360"/>
+      </w:pPr>
+      <w:rPr>
+        <w:rFonts w:ascii="Courier New" w:hAnsi="Courier New" w:cs="Courier New" w:hint="default"/>
+      </w:rPr>
+    </w:lvl>
+    <w:lvl w:ilvl="2" w:tplc="0C0A0005" w:tentative="1">
+      <w:start w:val="1"/>
+      <w:numFmt w:val="bullet"/>
+      <w:lvlText w:val=""/>
+      <w:lvlJc w:val="left"/>
+      <w:pPr>
+        <w:ind w:left="2880" w:hanging="360"/>
+      </w:pPr>
+      <w:rPr>
+        <w:rFonts w:ascii="Wingdings" w:hAnsi="Wingdings" w:hint="default"/>
+      </w:rPr>
+    </w:lvl>
+    <w:lvl w:ilvl="3" w:tplc="0C0A0001" w:tentative="1">
+      <w:start w:val="1"/>
+      <w:numFmt w:val="bullet"/>
+      <w:lvlText w:val=""/>
+      <w:lvlJc w:val="left"/>
+      <w:pPr>
+        <w:ind w:left="3600" w:hanging="360"/>
+      </w:pPr>
+      <w:rPr>
+        <w:rFonts w:ascii="Symbol" w:hAnsi="Symbol" w:hint="default"/>
+      </w:rPr>
+    </w:lvl>
+    <w:lvl w:ilvl="4" w:tplc="0C0A0003" w:tentative="1">
+      <w:start w:val="1"/>
+      <w:numFmt w:val="bullet"/>
+      <w:lvlText w:val="o"/>
+      <w:lvlJc w:val="left"/>
+      <w:pPr>
+        <w:ind w:left="4320" w:hanging="360"/>
+      </w:pPr>
+      <w:rPr>
+        <w:rFonts w:ascii="Courier New" w:hAnsi="Courier New" w:cs="Courier New" w:hint="default"/>
+      </w:rPr>
+    </w:lvl>
+    <w:lvl w:ilvl="5" w:tplc="0C0A0005" w:tentative="1">
+      <w:start w:val="1"/>
+      <w:numFmt w:val="bullet"/>
+      <w:lvlText w:val=""/>
+      <w:lvlJc w:val="left"/>
+      <w:pPr>
+        <w:ind w:left="5040" w:hanging="360"/>
+      </w:pPr>
+      <w:rPr>
+        <w:rFonts w:ascii="Wingdings" w:hAnsi="Wingdings" w:hint="default"/>
+      </w:rPr>
+    </w:lvl>
+    <w:lvl w:ilvl="6" w:tplc="0C0A0001" w:tentative="1">
+      <w:start w:val="1"/>
+      <w:numFmt w:val="bullet"/>
+      <w:lvlText w:val=""/>
+      <w:lvlJc w:val="left"/>
+      <w:pPr>
+        <w:ind w:left="5760" w:hanging="360"/>
+      </w:pPr>
+      <w:rPr>
+        <w:rFonts w:ascii="Symbol" w:hAnsi="Symbol" w:hint="default"/>
+      </w:rPr>
+    </w:lvl>
+    <w:lvl w:ilvl="7" w:tplc="0C0A0003" w:tentative="1">
+      <w:start w:val="1"/>
+      <w:numFmt w:val="bullet"/>
+      <w:lvlText w:val="o"/>
+      <w:lvlJc w:val="left"/>
+      <w:pPr>
+        <w:ind w:left="6480" w:hanging="360"/>
+      </w:pPr>
+      <w:rPr>
+        <w:rFonts w:ascii="Courier New" w:hAnsi="Courier New" w:cs="Courier New" w:hint="default"/>
+      </w:rPr>
+    </w:lvl>
+    <w:lvl w:ilvl="8" w:tplc="0C0A0005" w:tentative="1">
+      <w:start w:val="1"/>
+      <w:numFmt w:val="bullet"/>
+      <w:lvlText w:val=""/>
+      <w:lvlJc w:val="left"/>
+      <w:pPr>
+        <w:ind w:left="7200" w:hanging="360"/>
+      </w:pPr>
+      <w:rPr>
+        <w:rFonts w:ascii="Wingdings" w:hAnsi="Wingdings" w:hint="default"/>
+      </w:rPr>
+    </w:lvl>
+  </w:abstractNum>
   <w:num w:numId="1" w16cid:durableId="274024357">
+    <w:abstractNumId w:val="2"/>
+  </w:num>
+  <w:num w:numId="2" w16cid:durableId="464734751">
     <w:abstractNumId w:val="1"/>
   </w:num>
-  <w:num w:numId="2" w16cid:durableId="464734751">
+  <w:num w:numId="3" w16cid:durableId="1390299427">
     <w:abstractNumId w:val="0"/>
+  </w:num>
+  <w:num w:numId="4" w16cid:durableId="561215195">
+    <w:abstractNumId w:val="3"/>
   </w:num>
 </w:numbering>
 </file>
@@ -2786,6 +3005,7 @@
   <w:style w:type="character" w:default="1" w:styleId="Fuentedeprrafopredeter">
     <w:name w:val="Default Paragraph Font"/>
     <w:uiPriority w:val="1"/>
+    <w:semiHidden/>
     <w:unhideWhenUsed/>
   </w:style>
   <w:style w:type="table" w:default="1" w:styleId="Tablanormal">
